--- a/Specification_Report_Student_Template.docx
+++ b/Specification_Report_Student_Template.docx
@@ -277,6 +277,12 @@
                 <w:rFonts w:ascii="Times New Roman" w:hAnsi="Times New Roman" w:cs="Times New Roman"/>
               </w:rPr>
             </w:pPr>
+            <w:r>
+              <w:rPr>
+                <w:rFonts w:ascii="Times New Roman" w:hAnsi="Times New Roman" w:cs="Times New Roman" w:hint="eastAsia"/>
+              </w:rPr>
+              <w:t>Li</w:t>
+            </w:r>
           </w:p>
         </w:tc>
         <w:tc>
@@ -326,6 +332,14 @@
                 <w:rFonts w:ascii="Times New Roman" w:hAnsi="Times New Roman" w:cs="Times New Roman"/>
               </w:rPr>
             </w:pPr>
+            <w:proofErr w:type="spellStart"/>
+            <w:r>
+              <w:rPr>
+                <w:rFonts w:ascii="Times New Roman" w:hAnsi="Times New Roman" w:cs="Times New Roman" w:hint="eastAsia"/>
+              </w:rPr>
+              <w:t>Mingqi</w:t>
+            </w:r>
+            <w:proofErr w:type="spellEnd"/>
           </w:p>
         </w:tc>
       </w:tr>
@@ -386,6 +400,12 @@
                 <w:rFonts w:ascii="Times New Roman" w:hAnsi="Times New Roman" w:cs="Times New Roman"/>
               </w:rPr>
             </w:pPr>
+            <w:r>
+              <w:rPr>
+                <w:rFonts w:ascii="Times New Roman" w:hAnsi="Times New Roman" w:cs="Times New Roman" w:hint="eastAsia"/>
+              </w:rPr>
+              <w:t>2022213728</w:t>
+            </w:r>
           </w:p>
         </w:tc>
         <w:tc>
@@ -441,6 +461,12 @@
                 <w:rFonts w:ascii="Times New Roman" w:hAnsi="Times New Roman" w:cs="Times New Roman"/>
               </w:rPr>
             </w:pPr>
+            <w:r>
+              <w:rPr>
+                <w:rFonts w:ascii="Times New Roman" w:hAnsi="Times New Roman" w:cs="Times New Roman" w:hint="eastAsia"/>
+              </w:rPr>
+              <w:t>221155590</w:t>
+            </w:r>
           </w:p>
         </w:tc>
         <w:tc>
@@ -489,6 +515,12 @@
                 <w:rFonts w:ascii="Times New Roman" w:hAnsi="Times New Roman" w:cs="Times New Roman"/>
               </w:rPr>
             </w:pPr>
+            <w:r>
+              <w:rPr>
+                <w:rFonts w:ascii="Times New Roman" w:hAnsi="Times New Roman" w:cs="Times New Roman" w:hint="eastAsia"/>
+              </w:rPr>
+              <w:t>2022217702</w:t>
+            </w:r>
           </w:p>
         </w:tc>
       </w:tr>
@@ -578,6 +610,12 @@
                 <w:rFonts w:ascii="Times New Roman" w:hAnsi="Times New Roman" w:cs="Times New Roman"/>
               </w:rPr>
             </w:pPr>
+            <w:r>
+              <w:rPr>
+                <w:rFonts w:ascii="Times New Roman" w:hAnsi="Times New Roman" w:cs="Times New Roman"/>
+              </w:rPr>
+              <w:t>Network Analysis of the Chinese High-Speed Railway System</w:t>
+            </w:r>
           </w:p>
         </w:tc>
       </w:tr>
@@ -720,145 +758,6 @@
                 <w:color w:val="EE0000"/>
               </w:rPr>
               <w:t xml:space="preserve">eferences </w:t>
-            </w:r>
-          </w:p>
-          <w:p>
-            <w:pPr>
-              <w:rPr>
-                <w:rFonts w:ascii="Times New Roman" w:hAnsi="Times New Roman" w:cs="Times New Roman"/>
-                <w:b/>
-                <w:bCs/>
-                <w:color w:val="000000"/>
-              </w:rPr>
-            </w:pPr>
-          </w:p>
-          <w:p>
-            <w:pPr>
-              <w:rPr>
-                <w:rFonts w:ascii="Times New Roman" w:hAnsi="Times New Roman" w:cs="Times New Roman"/>
-                <w:b/>
-                <w:bCs/>
-                <w:color w:val="000000"/>
-              </w:rPr>
-            </w:pPr>
-            <w:r>
-              <w:rPr>
-                <w:rFonts w:ascii="Times New Roman" w:hAnsi="Times New Roman" w:cs="Times New Roman"/>
-                <w:b/>
-                <w:bCs/>
-                <w:color w:val="000000"/>
-              </w:rPr>
-              <w:t xml:space="preserve">Please refer to </w:t>
-            </w:r>
-            <w:hyperlink r:id="rId7" w:history="1">
-              <w:r>
-                <w:rPr>
-                  <w:rStyle w:val="a9"/>
-                  <w:rFonts w:ascii="Times New Roman" w:hAnsi="Times New Roman" w:cs="Times New Roman"/>
-                  <w:b/>
-                  <w:bCs/>
-                </w:rPr>
-                <w:t>Project Student Handbook</w:t>
-              </w:r>
-            </w:hyperlink>
-            <w:r>
-              <w:rPr>
-                <w:rFonts w:ascii="Times New Roman" w:hAnsi="Times New Roman" w:cs="Times New Roman"/>
-                <w:b/>
-                <w:bCs/>
-                <w:color w:val="000000"/>
-              </w:rPr>
-              <w:t xml:space="preserve"> section 3.2</w:t>
-            </w:r>
-          </w:p>
-        </w:tc>
-        <w:tc>
-          <w:tcPr>
-            <w:tcW w:w="7320" w:type="dxa"/>
-            <w:gridSpan w:val="5"/>
-          </w:tcPr>
-          <w:p>
-            <w:pPr>
-              <w:rPr>
-                <w:rFonts w:ascii="Times New Roman" w:hAnsi="Times New Roman" w:cs="Times New Roman"/>
-              </w:rPr>
-            </w:pPr>
-          </w:p>
-        </w:tc>
-      </w:tr>
-      <w:tr>
-        <w:trPr>
-          <w:trHeight w:val="841"/>
-          <w:jc w:val="center"/>
-        </w:trPr>
-        <w:tc>
-          <w:tcPr>
-            <w:tcW w:w="1696" w:type="dxa"/>
-            <w:vMerge w:val="restart"/>
-          </w:tcPr>
-          <w:p>
-            <w:pPr>
-              <w:rPr>
-                <w:rFonts w:ascii="Times New Roman" w:hAnsi="Times New Roman" w:cs="Times New Roman"/>
-                <w:b/>
-              </w:rPr>
-            </w:pPr>
-            <w:r>
-              <w:rPr>
-                <w:rFonts w:ascii="Times New Roman" w:hAnsi="Times New Roman" w:cs="Times New Roman" w:hint="eastAsia"/>
-                <w:b/>
-              </w:rPr>
-              <w:lastRenderedPageBreak/>
-              <w:t>道德规范</w:t>
-            </w:r>
-            <w:r>
-              <w:rPr>
-                <w:rFonts w:ascii="Times New Roman" w:hAnsi="Times New Roman" w:cs="Times New Roman"/>
-                <w:b/>
-              </w:rPr>
-              <w:t xml:space="preserve"> </w:t>
-            </w:r>
-          </w:p>
-          <w:p>
-            <w:pPr>
-              <w:rPr>
-                <w:rFonts w:ascii="Times New Roman" w:hAnsi="Times New Roman" w:cs="Times New Roman"/>
-                <w:b/>
-              </w:rPr>
-            </w:pPr>
-            <w:r>
-              <w:rPr>
-                <w:rFonts w:ascii="Times New Roman" w:hAnsi="Times New Roman" w:cs="Times New Roman"/>
-                <w:b/>
-              </w:rPr>
-              <w:t>Ethics</w:t>
-            </w:r>
-          </w:p>
-          <w:p>
-            <w:pPr>
-              <w:rPr>
-                <w:rFonts w:ascii="Times New Roman" w:hAnsi="Times New Roman" w:cs="Times New Roman"/>
-                <w:b/>
-                <w:bCs/>
-                <w:color w:val="000000"/>
-              </w:rPr>
-            </w:pPr>
-          </w:p>
-          <w:p>
-            <w:pPr>
-              <w:rPr>
-                <w:rFonts w:ascii="Times New Roman" w:hAnsi="Times New Roman" w:cs="Times New Roman"/>
-                <w:b/>
-                <w:bCs/>
-              </w:rPr>
-            </w:pPr>
-            <w:r>
-              <w:rPr>
-                <w:rFonts w:ascii="Times New Roman" w:hAnsi="Times New Roman" w:cs="Times New Roman"/>
-                <w:b/>
-                <w:bCs/>
-              </w:rPr>
-              <w:t>Please discuss ethical issues with your supervisor.</w:t>
             </w:r>
           </w:p>
           <w:p>
@@ -907,15 +806,656 @@
                 <w:bCs/>
                 <w:color w:val="000000"/>
               </w:rPr>
+              <w:t xml:space="preserve"> section 3.2</w:t>
+            </w:r>
+          </w:p>
+        </w:tc>
+        <w:tc>
+          <w:tcPr>
+            <w:tcW w:w="7320" w:type="dxa"/>
+            <w:gridSpan w:val="5"/>
+          </w:tcPr>
+          <w:p>
+            <w:pPr>
+              <w:ind w:firstLineChars="200" w:firstLine="440"/>
+              <w:rPr>
+                <w:rFonts w:ascii="Times New Roman" w:hAnsi="Times New Roman" w:cs="Times New Roman"/>
+                <w:lang w:val="en-US"/>
+              </w:rPr>
+            </w:pPr>
+            <w:r>
+              <w:rPr>
+                <w:rFonts w:ascii="Times New Roman" w:hAnsi="Times New Roman" w:cs="Times New Roman"/>
+                <w:lang w:val="en-US"/>
+              </w:rPr>
+              <w:t>With the continuous progress of modern technology, China’s high-speed railway network—recognized as one of the most extensive and sophisticated transport systems worldwide—has evolved into a fundamental infrastructure supporting regional coordination and improving national mobility efficiency. Its spatial structure demonstrates significant regional diversity: in the economically advanced eastern provinces, dense urban clusters and high travel demand have formed a tightly connected, multi-path network; whereas in the western regions, where terrain is complex and population density is low, railway accessibility remains relatively sparse.</w:t>
+            </w:r>
+          </w:p>
+          <w:p>
+            <w:pPr>
+              <w:ind w:firstLineChars="200" w:firstLine="440"/>
+              <w:rPr>
+                <w:rFonts w:ascii="Times New Roman" w:hAnsi="Times New Roman" w:cs="Times New Roman"/>
+                <w:lang w:val="en-US"/>
+              </w:rPr>
+            </w:pPr>
+            <w:r>
+              <w:rPr>
+                <w:rFonts w:ascii="Times New Roman" w:hAnsi="Times New Roman" w:cs="Times New Roman"/>
+                <w:lang w:val="en-US"/>
+              </w:rPr>
+              <w:t>From a data science perspective, this study conceptualizes the Chinese high-speed railway as a complex spatial network, where stations act as nodes and track segments serve as edges. Using systematic network analysis, the research aims to reveal the system’s structural patterns, operational behaviors, and potential optimization strategies. These insights will offer both theoretical value and practical guidance for scientific railway planning and efficient system management.</w:t>
+            </w:r>
+          </w:p>
+          <w:p>
+            <w:pPr>
+              <w:ind w:firstLineChars="200" w:firstLine="440"/>
+              <w:rPr>
+                <w:rFonts w:ascii="Times New Roman" w:hAnsi="Times New Roman" w:cs="Times New Roman"/>
+                <w:lang w:val="en-US"/>
+              </w:rPr>
+            </w:pPr>
+            <w:r>
+              <w:rPr>
+                <w:rFonts w:ascii="Times New Roman" w:hAnsi="Times New Roman" w:cs="Times New Roman"/>
+                <w:lang w:val="en-US"/>
+              </w:rPr>
+              <w:t>The central goal of the project is to establish a comprehensive and accurate model of the national high-speed rail system—scalable to specific provinces or regional networks when needed. To ensure the model’s reliability, several dimensions must be met.</w:t>
+            </w:r>
+          </w:p>
+          <w:p>
+            <w:pPr>
+              <w:numPr>
+                <w:ilvl w:val="0"/>
+                <w:numId w:val="1"/>
+              </w:numPr>
+              <w:ind w:firstLineChars="200" w:firstLine="440"/>
+              <w:rPr>
+                <w:rFonts w:ascii="Times New Roman" w:hAnsi="Times New Roman" w:cs="Times New Roman"/>
+                <w:lang w:val="en-US"/>
+              </w:rPr>
+            </w:pPr>
+            <w:r>
+              <w:rPr>
+                <w:rFonts w:ascii="Times New Roman" w:hAnsi="Times New Roman" w:cs="Times New Roman"/>
+                <w:lang w:val="en-US"/>
+              </w:rPr>
+              <w:t>Accuracy: precisely represent the spatial distribution of nodes, direction of routes, and their real-world connections, while minimizing mapping errors.</w:t>
+            </w:r>
+          </w:p>
+          <w:p>
+            <w:pPr>
+              <w:numPr>
+                <w:ilvl w:val="0"/>
+                <w:numId w:val="1"/>
+              </w:numPr>
+              <w:ind w:firstLineChars="200" w:firstLine="440"/>
+              <w:rPr>
+                <w:rFonts w:ascii="Times New Roman" w:hAnsi="Times New Roman" w:cs="Times New Roman"/>
+                <w:lang w:val="en-US"/>
+              </w:rPr>
+            </w:pPr>
+            <w:r>
+              <w:rPr>
+                <w:rFonts w:ascii="Times New Roman" w:hAnsi="Times New Roman" w:cs="Times New Roman"/>
+                <w:lang w:val="en-US"/>
+              </w:rPr>
+              <w:t>Structural logic: maintain consistency with topological principles of spatial networks, clearly defining the attributes and interrelations of nodes and edges.</w:t>
+            </w:r>
+          </w:p>
+          <w:p>
+            <w:pPr>
+              <w:numPr>
+                <w:ilvl w:val="0"/>
+                <w:numId w:val="1"/>
+              </w:numPr>
+              <w:ind w:firstLineChars="200" w:firstLine="440"/>
+              <w:rPr>
+                <w:rFonts w:ascii="Times New Roman" w:hAnsi="Times New Roman" w:cs="Times New Roman"/>
+                <w:lang w:val="en-US"/>
+              </w:rPr>
+            </w:pPr>
+            <w:r>
+              <w:rPr>
+                <w:rFonts w:ascii="Times New Roman" w:hAnsi="Times New Roman" w:cs="Times New Roman"/>
+                <w:lang w:val="en-US"/>
+              </w:rPr>
+              <w:t>Internal consistency: unify data standards, computational criteria, and modeling logic to prevent contradictions.</w:t>
+            </w:r>
+          </w:p>
+          <w:p>
+            <w:pPr>
+              <w:numPr>
+                <w:ilvl w:val="0"/>
+                <w:numId w:val="1"/>
+              </w:numPr>
+              <w:ind w:firstLineChars="200" w:firstLine="440"/>
+              <w:rPr>
+                <w:rFonts w:ascii="Times New Roman" w:hAnsi="Times New Roman" w:cs="Times New Roman"/>
+                <w:lang w:val="en-US"/>
+              </w:rPr>
+            </w:pPr>
+            <w:r>
+              <w:rPr>
+                <w:rFonts w:ascii="Times New Roman" w:hAnsi="Times New Roman" w:cs="Times New Roman"/>
+                <w:lang w:val="en-US"/>
+              </w:rPr>
+              <w:t>Applicability: adjust the scope based on research focus, ensuring that crucial nodes and links are included without introducing redundant data.</w:t>
+            </w:r>
+          </w:p>
+          <w:p>
+            <w:pPr>
+              <w:ind w:firstLineChars="200" w:firstLine="440"/>
+              <w:rPr>
+                <w:rFonts w:ascii="Times New Roman" w:hAnsi="Times New Roman" w:cs="Times New Roman"/>
+              </w:rPr>
+            </w:pPr>
+            <w:r>
+              <w:rPr>
+                <w:rFonts w:ascii="Times New Roman" w:hAnsi="Times New Roman" w:cs="Times New Roman"/>
+              </w:rPr>
+              <w:t xml:space="preserve">The data used in this study come from two primary sources. First, part of the dataset is derived from the work of Lin Ma and Yang </w:t>
+            </w:r>
+            <w:proofErr w:type="spellStart"/>
+            <w:r>
+              <w:rPr>
+                <w:rFonts w:ascii="Times New Roman" w:hAnsi="Times New Roman" w:cs="Times New Roman"/>
+              </w:rPr>
+              <w:t>Yang</w:t>
+            </w:r>
+            <w:proofErr w:type="spellEnd"/>
+            <w:r>
+              <w:rPr>
+                <w:rFonts w:ascii="Times New Roman" w:hAnsi="Times New Roman" w:cs="Times New Roman"/>
+              </w:rPr>
+              <w:t>, who examined the distributional effects of China’s transportation networks. When using these data, the original study is cited as: Lin, M., &amp; Yang, Y. (2024). Distributional impacts of China’s transportation networks. Journal of International Economics, 103873. Second, additional urban transportation information is obtained from the ChinaCitiesV1 platform (http://chinacitiesv1.parisgeo.cnrs.fr/</w:t>
+            </w:r>
+          </w:p>
+          <w:p>
+            <w:pPr>
+              <w:ind w:firstLineChars="200" w:firstLine="440"/>
+              <w:rPr>
+                <w:rFonts w:ascii="Times New Roman" w:hAnsi="Times New Roman" w:cs="Times New Roman"/>
+                <w:lang w:val="en-US"/>
+              </w:rPr>
+            </w:pPr>
+            <w:r>
+              <w:rPr>
+                <w:rFonts w:ascii="Times New Roman" w:hAnsi="Times New Roman" w:cs="Times New Roman"/>
+              </w:rPr>
+              <w:lastRenderedPageBreak/>
+              <w:t>), maintained by CNRS Paris Geography, which provides openly accessible and well-documented spatial datasets on Chinese cities.</w:t>
+            </w:r>
+          </w:p>
+          <w:p>
+            <w:pPr>
+              <w:ind w:firstLineChars="200" w:firstLine="440"/>
+              <w:rPr>
+                <w:rFonts w:ascii="Times New Roman" w:hAnsi="Times New Roman" w:cs="Times New Roman"/>
+                <w:lang w:val="en-US"/>
+              </w:rPr>
+            </w:pPr>
+            <w:r>
+              <w:rPr>
+                <w:rFonts w:ascii="Times New Roman" w:hAnsi="Times New Roman" w:cs="Times New Roman"/>
+                <w:lang w:val="en-US"/>
+              </w:rPr>
+              <w:t>This model forms the foundation for all subsequent analyses, serving as a dependable framework for in-depth exploration of the railway network’s structural and dynamic properties.</w:t>
+            </w:r>
+          </w:p>
+          <w:p>
+            <w:pPr>
+              <w:ind w:firstLineChars="200" w:firstLine="440"/>
+              <w:rPr>
+                <w:rFonts w:ascii="Times New Roman" w:hAnsi="Times New Roman" w:cs="Times New Roman"/>
+                <w:lang w:val="en-US"/>
+              </w:rPr>
+            </w:pPr>
+            <w:r>
+              <w:rPr>
+                <w:rFonts w:ascii="Times New Roman" w:hAnsi="Times New Roman" w:cs="Times New Roman"/>
+                <w:lang w:val="en-US"/>
+              </w:rPr>
+              <w:t>Methodologically, the research develops a mathematical framework to address the project’s key questions. It focuses on three primary areas:</w:t>
+            </w:r>
+          </w:p>
+          <w:p>
+            <w:pPr>
+              <w:numPr>
+                <w:ilvl w:val="0"/>
+                <w:numId w:val="2"/>
+              </w:numPr>
+              <w:ind w:firstLineChars="200" w:firstLine="440"/>
+              <w:rPr>
+                <w:rFonts w:ascii="Times New Roman" w:hAnsi="Times New Roman" w:cs="Times New Roman"/>
+                <w:lang w:val="en-US"/>
+              </w:rPr>
+            </w:pPr>
+            <w:r>
+              <w:rPr>
+                <w:rFonts w:ascii="Times New Roman" w:hAnsi="Times New Roman" w:cs="Times New Roman"/>
+                <w:lang w:val="en-US"/>
+              </w:rPr>
+              <w:t>Temporal evolution of network characteristics – by comparing data from different years, variations in indicators such as node density, connectivity strength, mean path length, and clustering coefficient will be examined to capture the network’s development trajectory.</w:t>
+            </w:r>
+          </w:p>
+          <w:p>
+            <w:pPr>
+              <w:numPr>
+                <w:ilvl w:val="0"/>
+                <w:numId w:val="2"/>
+              </w:numPr>
+              <w:ind w:firstLineChars="200" w:firstLine="440"/>
+              <w:rPr>
+                <w:rFonts w:ascii="Times New Roman" w:hAnsi="Times New Roman" w:cs="Times New Roman"/>
+                <w:lang w:val="en-US"/>
+              </w:rPr>
+            </w:pPr>
+            <w:r>
+              <w:rPr>
+                <w:rFonts w:ascii="Times New Roman" w:hAnsi="Times New Roman" w:cs="Times New Roman" w:hint="eastAsia"/>
+                <w:lang w:val="en-US"/>
+              </w:rPr>
+              <w:t>T</w:t>
+            </w:r>
+            <w:r>
+              <w:rPr>
+                <w:rFonts w:ascii="Times New Roman" w:hAnsi="Times New Roman" w:cs="Times New Roman"/>
+                <w:lang w:val="en-US"/>
+              </w:rPr>
+              <w:t>he study will conduct a detailed analysis of the topological characteristics of the Chinese high-speed railway network. The network will be evaluated using a range of classical and spatial network metrics to reveal its structural organi</w:t>
+            </w:r>
+            <w:r>
+              <w:rPr>
+                <w:rFonts w:ascii="Times New Roman" w:hAnsi="Times New Roman" w:cs="Times New Roman" w:hint="eastAsia"/>
+                <w:lang w:val="en-US"/>
+              </w:rPr>
+              <w:t>z</w:t>
+            </w:r>
+            <w:r>
+              <w:rPr>
+                <w:rFonts w:ascii="Times New Roman" w:hAnsi="Times New Roman" w:cs="Times New Roman"/>
+                <w:lang w:val="en-US"/>
+              </w:rPr>
+              <w:t>ation and functional properties. In this framework, the average degree</w:t>
+            </w:r>
+            <w:r>
+              <w:rPr>
+                <w:rFonts w:ascii="Times New Roman" w:hAnsi="Times New Roman" w:cs="Times New Roman" w:hint="eastAsia"/>
+                <w:lang w:val="en-US"/>
+              </w:rPr>
+              <w:t xml:space="preserve"> will reflect the </w:t>
+            </w:r>
+            <w:r>
+              <w:rPr>
+                <w:rFonts w:ascii="Times New Roman" w:hAnsi="Times New Roman" w:cs="Times New Roman"/>
+              </w:rPr>
+              <w:t>overall connectivity level of the system.</w:t>
+            </w:r>
+            <w:r>
               <w:t xml:space="preserve"> </w:t>
             </w:r>
             <w:r>
+              <w:rPr>
+                <w:rFonts w:ascii="Times New Roman" w:hAnsi="Times New Roman" w:cs="Times New Roman"/>
+              </w:rPr>
+              <w:t>the analysis will incorporate betweenness and closeness centrality to describe the relative importance of stations within the network’s flow structure.</w:t>
+            </w:r>
+          </w:p>
+          <w:p>
+            <w:pPr>
+              <w:numPr>
+                <w:ilvl w:val="0"/>
+                <w:numId w:val="2"/>
+              </w:numPr>
+              <w:ind w:firstLineChars="200" w:firstLine="440"/>
+              <w:rPr>
+                <w:rFonts w:ascii="Times New Roman" w:hAnsi="Times New Roman" w:cs="Times New Roman"/>
+                <w:lang w:val="en-US"/>
+              </w:rPr>
+            </w:pPr>
+            <w:r>
+              <w:rPr>
+                <w:rFonts w:ascii="Times New Roman" w:hAnsi="Times New Roman" w:cs="Times New Roman"/>
+                <w:lang w:val="en-US"/>
+              </w:rPr>
+              <w:t xml:space="preserve">Robustness and resilience – network robustness will be evaluated through connectivity changes under simulated node failures. Random failures will be generated using probabilistic deletion, while intentional disruptions will target nodes by importance. Network resilience, representing the retained connectivity after failure, will be quantified using the </w:t>
+            </w:r>
+            <w:r>
+              <w:rPr>
+                <w:rFonts w:ascii="Times New Roman" w:hAnsi="Times New Roman" w:cs="Times New Roman"/>
+                <w:i/>
+                <w:iCs/>
+                <w:lang w:val="en-US"/>
+              </w:rPr>
+              <w:t>resilience triangle</w:t>
+            </w:r>
+            <w:r>
+              <w:rPr>
+                <w:rFonts w:ascii="Times New Roman" w:hAnsi="Times New Roman" w:cs="Times New Roman"/>
+                <w:lang w:val="en-US"/>
+              </w:rPr>
+              <w:t xml:space="preserve"> framework proposed by Bruneau et al.</w:t>
+            </w:r>
+          </w:p>
+          <w:p>
+            <w:pPr>
+              <w:ind w:firstLineChars="200" w:firstLine="440"/>
+              <w:rPr>
+                <w:rFonts w:ascii="Times New Roman" w:hAnsi="Times New Roman" w:cs="Times New Roman"/>
+                <w:lang w:val="en-US"/>
+              </w:rPr>
+            </w:pPr>
+            <w:r>
+              <w:rPr>
+                <w:rFonts w:ascii="Times New Roman" w:hAnsi="Times New Roman" w:cs="Times New Roman"/>
+                <w:lang w:val="en-US"/>
+              </w:rPr>
+              <w:pict w14:anchorId="7301A3A7">
+                <v:rect id="_x0000_i1025" style="width:0;height:1.5pt" o:hralign="center" o:hrstd="t" o:hr="t" fillcolor="#a0a0a0" stroked="f"/>
+              </w:pict>
+            </w:r>
+          </w:p>
+          <w:p>
+            <w:pPr>
+              <w:rPr>
+                <w:rFonts w:ascii="Times New Roman" w:hAnsi="Times New Roman" w:cs="Times New Roman"/>
+                <w:lang w:val="en-US"/>
+              </w:rPr>
+            </w:pPr>
+            <w:r>
+              <w:rPr>
+                <w:rFonts w:ascii="Times New Roman" w:hAnsi="Times New Roman" w:cs="Times New Roman"/>
+                <w:lang w:val="en-US"/>
+              </w:rPr>
+              <w:t>References</w:t>
+            </w:r>
+            <w:r>
+              <w:rPr>
+                <w:rFonts w:ascii="Times New Roman" w:hAnsi="Times New Roman" w:cs="Times New Roman"/>
+                <w:lang w:val="en-US"/>
+              </w:rPr>
+              <w:br/>
+              <w:t xml:space="preserve">[1] Jiao, J. J., Wang, J. E., &amp; Jin, F. J. (2017). </w:t>
+            </w:r>
+            <w:r>
+              <w:rPr>
+                <w:rFonts w:ascii="Times New Roman" w:hAnsi="Times New Roman" w:cs="Times New Roman"/>
+                <w:i/>
+                <w:iCs/>
+                <w:lang w:val="en-US"/>
+              </w:rPr>
+              <w:t>Impacts of high-speed rail lines on the city network in China.</w:t>
+            </w:r>
+            <w:r>
+              <w:rPr>
+                <w:rFonts w:ascii="Times New Roman" w:hAnsi="Times New Roman" w:cs="Times New Roman"/>
+                <w:lang w:val="en-US"/>
+              </w:rPr>
+              <w:t xml:space="preserve"> Journal of Transport Geography, 60, 257–266. </w:t>
+            </w:r>
+            <w:hyperlink r:id="rId9" w:tgtFrame="_new" w:history="1">
+              <w:r>
+                <w:rPr>
+                  <w:rStyle w:val="a9"/>
+                  <w:rFonts w:ascii="Times New Roman" w:hAnsi="Times New Roman" w:cs="Times New Roman"/>
+                  <w:lang w:val="en-US"/>
+                </w:rPr>
+                <w:t>https://doi.org/10.1016/j.jtrangeo.2017.03.010</w:t>
+              </w:r>
+            </w:hyperlink>
+            <w:r>
+              <w:rPr>
+                <w:rFonts w:ascii="Times New Roman" w:hAnsi="Times New Roman" w:cs="Times New Roman"/>
+                <w:lang w:val="en-US"/>
+              </w:rPr>
+              <w:br/>
+              <w:t xml:space="preserve">[2] Zhang, D. M., Du, F., Huang, H. W., Zhang, F., Ayyub, B. M., &amp; Beer, M. (2018). </w:t>
+            </w:r>
+            <w:r>
+              <w:rPr>
+                <w:rFonts w:ascii="Times New Roman" w:hAnsi="Times New Roman" w:cs="Times New Roman"/>
+                <w:i/>
+                <w:iCs/>
+                <w:lang w:val="en-US"/>
+              </w:rPr>
+              <w:t>Resiliency assessment of urban rail transit networks: Shanghai metro as an example.</w:t>
+            </w:r>
+            <w:r>
+              <w:rPr>
+                <w:rFonts w:ascii="Times New Roman" w:hAnsi="Times New Roman" w:cs="Times New Roman"/>
+                <w:lang w:val="en-US"/>
+              </w:rPr>
+              <w:t xml:space="preserve"> Safety Science, 106, 230–243. </w:t>
+            </w:r>
+            <w:hyperlink r:id="rId10" w:tgtFrame="_new" w:history="1">
+              <w:r>
+                <w:rPr>
+                  <w:rStyle w:val="a9"/>
+                  <w:rFonts w:ascii="Times New Roman" w:hAnsi="Times New Roman" w:cs="Times New Roman"/>
+                  <w:lang w:val="en-US"/>
+                </w:rPr>
+                <w:t>https://doi.org/10.1016/j.ssci.2018.03.023</w:t>
+              </w:r>
+            </w:hyperlink>
+            <w:r>
+              <w:rPr>
+                <w:rFonts w:ascii="Times New Roman" w:hAnsi="Times New Roman" w:cs="Times New Roman"/>
+                <w:lang w:val="en-US"/>
+              </w:rPr>
+              <w:br/>
+              <w:t xml:space="preserve">[3] Chen, Z. X., Chen, J. H., Zheng, H., &amp; Gao, T. Z. (2025). </w:t>
+            </w:r>
+            <w:r>
+              <w:rPr>
+                <w:rFonts w:ascii="Times New Roman" w:hAnsi="Times New Roman" w:cs="Times New Roman"/>
+                <w:i/>
+                <w:iCs/>
+                <w:lang w:val="en-US"/>
+              </w:rPr>
+              <w:t>Enhancing high-speed railway timetable resilience: A two-level spatiotemporal network model focused on disturbance absorption.</w:t>
+            </w:r>
+            <w:r>
+              <w:rPr>
+                <w:rFonts w:ascii="Times New Roman" w:hAnsi="Times New Roman" w:cs="Times New Roman"/>
+                <w:lang w:val="en-US"/>
+              </w:rPr>
+              <w:t xml:space="preserve"> Urban Rail Transit, 11, 67–89. </w:t>
+            </w:r>
+            <w:hyperlink r:id="rId11" w:tgtFrame="_new" w:history="1">
+              <w:r>
+                <w:rPr>
+                  <w:rStyle w:val="a9"/>
+                  <w:rFonts w:ascii="Times New Roman" w:hAnsi="Times New Roman" w:cs="Times New Roman"/>
+                  <w:lang w:val="en-US"/>
+                </w:rPr>
+                <w:t>https://doi.org/10.1007/s40864-024-00235-3</w:t>
+              </w:r>
+            </w:hyperlink>
+          </w:p>
+          <w:p>
+            <w:pPr>
+              <w:rPr>
+                <w:rFonts w:ascii="Times New Roman" w:hAnsi="Times New Roman" w:cs="Times New Roman"/>
+              </w:rPr>
+            </w:pPr>
+            <w:r>
+              <w:rPr>
+                <w:rFonts w:ascii="Times New Roman" w:hAnsi="Times New Roman" w:cs="Times New Roman" w:hint="eastAsia"/>
+              </w:rPr>
+              <w:t>[4]</w:t>
+            </w:r>
+            <w:r>
+              <w:t xml:space="preserve"> </w:t>
+            </w:r>
+            <w:r>
+              <w:rPr>
+                <w:rFonts w:ascii="Times New Roman" w:hAnsi="Times New Roman" w:cs="Times New Roman"/>
+              </w:rPr>
+              <w:t xml:space="preserve">Bruneau, M., Chang, S. E., Eguchi, R. T., Lee, G. C., O'Rourke, T. D., </w:t>
+            </w:r>
+            <w:proofErr w:type="spellStart"/>
+            <w:r>
+              <w:rPr>
+                <w:rFonts w:ascii="Times New Roman" w:hAnsi="Times New Roman" w:cs="Times New Roman"/>
+              </w:rPr>
+              <w:t>Reinhorn</w:t>
+            </w:r>
+            <w:proofErr w:type="spellEnd"/>
+            <w:r>
+              <w:rPr>
+                <w:rFonts w:ascii="Times New Roman" w:hAnsi="Times New Roman" w:cs="Times New Roman"/>
+              </w:rPr>
+              <w:t xml:space="preserve">, A. M., Shinozuka, M., Tierney, K., Wallace, W. A., &amp; von Winterfeldt, D. (2003). </w:t>
+            </w:r>
+            <w:r>
+              <w:rPr>
+                <w:rFonts w:ascii="Times New Roman" w:hAnsi="Times New Roman" w:cs="Times New Roman"/>
+                <w:i/>
+                <w:iCs/>
+              </w:rPr>
+              <w:t>A framework to quantitatively assess and enhance the seismic resilience of communities.</w:t>
+            </w:r>
+            <w:r>
+              <w:rPr>
+                <w:rFonts w:ascii="Times New Roman" w:hAnsi="Times New Roman" w:cs="Times New Roman"/>
+              </w:rPr>
+              <w:t xml:space="preserve"> Earthquake Spectra, 19, 733–752.</w:t>
+            </w:r>
+          </w:p>
+        </w:tc>
+      </w:tr>
+      <w:tr>
+        <w:trPr>
+          <w:trHeight w:val="841"/>
+          <w:jc w:val="center"/>
+        </w:trPr>
+        <w:tc>
+          <w:tcPr>
+            <w:tcW w:w="1696" w:type="dxa"/>
+            <w:vMerge w:val="restart"/>
+          </w:tcPr>
+          <w:p>
+            <w:pPr>
+              <w:rPr>
+                <w:rFonts w:ascii="Times New Roman" w:hAnsi="Times New Roman" w:cs="Times New Roman"/>
+                <w:b/>
+              </w:rPr>
+            </w:pPr>
+            <w:r>
+              <w:rPr>
+                <w:rFonts w:ascii="Times New Roman" w:hAnsi="Times New Roman" w:cs="Times New Roman" w:hint="eastAsia"/>
+                <w:b/>
+              </w:rPr>
+              <w:lastRenderedPageBreak/>
+              <w:t>道德规范</w:t>
+            </w:r>
+            <w:r>
+              <w:rPr>
+                <w:rFonts w:ascii="Times New Roman" w:hAnsi="Times New Roman" w:cs="Times New Roman"/>
+                <w:b/>
+              </w:rPr>
+              <w:t xml:space="preserve"> </w:t>
+            </w:r>
+          </w:p>
+          <w:p>
+            <w:pPr>
+              <w:rPr>
+                <w:rFonts w:ascii="Times New Roman" w:hAnsi="Times New Roman" w:cs="Times New Roman"/>
+                <w:b/>
+              </w:rPr>
+            </w:pPr>
+            <w:r>
+              <w:rPr>
+                <w:rFonts w:ascii="Times New Roman" w:hAnsi="Times New Roman" w:cs="Times New Roman"/>
+                <w:b/>
+              </w:rPr>
+              <w:t>Ethics</w:t>
+            </w:r>
+          </w:p>
+          <w:p>
+            <w:pPr>
               <w:rPr>
                 <w:rFonts w:ascii="Times New Roman" w:hAnsi="Times New Roman" w:cs="Times New Roman"/>
                 <w:b/>
                 <w:bCs/>
                 <w:color w:val="000000"/>
               </w:rPr>
+            </w:pPr>
+          </w:p>
+          <w:p>
+            <w:pPr>
+              <w:rPr>
+                <w:rFonts w:ascii="Times New Roman" w:hAnsi="Times New Roman" w:cs="Times New Roman"/>
+                <w:b/>
+                <w:bCs/>
+              </w:rPr>
+            </w:pPr>
+            <w:r>
+              <w:rPr>
+                <w:rFonts w:ascii="Times New Roman" w:hAnsi="Times New Roman" w:cs="Times New Roman"/>
+                <w:b/>
+                <w:bCs/>
+              </w:rPr>
+              <w:lastRenderedPageBreak/>
+              <w:t>Please discuss ethical issues with your supervisor.</w:t>
+            </w:r>
+          </w:p>
+          <w:p>
+            <w:pPr>
+              <w:rPr>
+                <w:rFonts w:ascii="Times New Roman" w:hAnsi="Times New Roman" w:cs="Times New Roman"/>
+                <w:b/>
+                <w:bCs/>
+                <w:color w:val="000000"/>
+              </w:rPr>
+            </w:pPr>
+          </w:p>
+          <w:p>
+            <w:pPr>
+              <w:rPr>
+                <w:rFonts w:ascii="Times New Roman" w:hAnsi="Times New Roman" w:cs="Times New Roman"/>
+                <w:b/>
+                <w:bCs/>
+                <w:color w:val="000000"/>
+              </w:rPr>
+            </w:pPr>
+            <w:r>
+              <w:rPr>
+                <w:rFonts w:ascii="Times New Roman" w:hAnsi="Times New Roman" w:cs="Times New Roman"/>
+                <w:b/>
+                <w:bCs/>
+                <w:color w:val="000000"/>
+              </w:rPr>
+              <w:t xml:space="preserve">Please refer to </w:t>
+            </w:r>
+            <w:hyperlink r:id="rId12" w:history="1">
+              <w:r>
+                <w:rPr>
+                  <w:rStyle w:val="a9"/>
+                  <w:rFonts w:ascii="Times New Roman" w:hAnsi="Times New Roman" w:cs="Times New Roman"/>
+                  <w:b/>
+                  <w:bCs/>
+                </w:rPr>
+                <w:t>Project Student Handbook</w:t>
+              </w:r>
+            </w:hyperlink>
+            <w:r>
+              <w:rPr>
+                <w:rFonts w:ascii="Times New Roman" w:hAnsi="Times New Roman" w:cs="Times New Roman"/>
+                <w:b/>
+                <w:bCs/>
+                <w:color w:val="000000"/>
+              </w:rPr>
+              <w:t xml:space="preserve"> </w:t>
+            </w:r>
+            <w:r>
+              <w:rPr>
+                <w:rFonts w:ascii="Times New Roman" w:hAnsi="Times New Roman" w:cs="Times New Roman"/>
+                <w:b/>
+                <w:bCs/>
+                <w:color w:val="000000"/>
+              </w:rPr>
               <w:t>section 4.1</w:t>
             </w:r>
           </w:p>
@@ -935,6 +1475,7 @@
               <w:rPr>
                 <w:rFonts w:ascii="Times New Roman" w:hAnsi="Times New Roman" w:cs="Times New Roman"/>
               </w:rPr>
+              <w:lastRenderedPageBreak/>
               <w:t xml:space="preserve">Please </w:t>
             </w:r>
             <w:r>
@@ -993,7 +1534,7 @@
                 </w:rPr>
                 <w:id w:val="1147939689"/>
                 <w14:checkbox>
-                  <w14:checked w14:val="0"/>
+                  <w14:checked w14:val="1"/>
                   <w14:checkedState w14:val="2612" w14:font="MS Gothic"/>
                   <w14:uncheckedState w14:val="2610" w14:font="MS Gothic"/>
                 </w14:checkbox>
@@ -1005,7 +1546,7 @@
                     <w:sz w:val="32"/>
                     <w:szCs w:val="32"/>
                   </w:rPr>
-                  <w:t>☐</w:t>
+                  <w:t>☒</w:t>
                 </w:r>
               </w:sdtContent>
             </w:sdt>
@@ -1068,6 +1609,12 @@
                 <w:rFonts w:ascii="Times New Roman" w:hAnsi="Times New Roman" w:cs="Times New Roman"/>
               </w:rPr>
             </w:pPr>
+            <w:r>
+              <w:rPr>
+                <w:rFonts w:ascii="Times New Roman" w:hAnsi="Times New Roman" w:cs="Times New Roman"/>
+              </w:rPr>
+              <w:t>All data employed in this research are publicly available secondary data, involve no individual or sensitive personal information, and therefore raise no ethical concerns regarding privacy, human subjects, or field experimentation.</w:t>
+            </w:r>
           </w:p>
         </w:tc>
       </w:tr>
@@ -1339,6 +1886,12 @@
                 <w:rFonts w:ascii="Times New Roman" w:hAnsi="Times New Roman" w:cs="Times New Roman"/>
               </w:rPr>
             </w:pPr>
+            <w:r>
+              <w:rPr>
+                <w:rFonts w:ascii="Times New Roman" w:hAnsi="Times New Roman" w:cs="Times New Roman"/>
+              </w:rPr>
+              <w:t>The mid-term objective of this project is to establish a complete and well-structured model of China’s high-speed railway network that accurately reflects the spatial distribution of stations and the connections between them. Based on this network model, a comprehensive topological analysis will be conducted, including the examination of degree characteristics, centrality measures, shortest-path structures, and overall connectivity patterns. Achieving this stage goal will provide a solid analytical foundation for subsequent studies on network evolution, robustness, and system resilience.</w:t>
+            </w:r>
           </w:p>
         </w:tc>
       </w:tr>
@@ -2127,23 +2680,423 @@
                 <w:b/>
                 <w:sz w:val="28"/>
               </w:rPr>
-              <w:t xml:space="preserve">Task 1 [Replace this line with the task 1 from the </w:t>
-            </w:r>
-            <w:r>
-              <w:rPr>
-                <w:rFonts w:ascii="Times New Roman" w:hAnsi="Times New Roman" w:cs="Times New Roman"/>
-                <w:b/>
-                <w:sz w:val="28"/>
-              </w:rPr>
-              <w:t>Supervisor Project Proposal</w:t>
-            </w:r>
-            <w:r>
-              <w:rPr>
-                <w:rFonts w:ascii="Times New Roman" w:hAnsi="Times New Roman" w:cs="Times New Roman"/>
-                <w:b/>
-                <w:sz w:val="28"/>
-              </w:rPr>
-              <w:t>]</w:t>
+              <w:t xml:space="preserve">Task 1 </w:t>
+            </w:r>
+            <w:r>
+              <w:rPr>
+                <w:rFonts w:ascii="Times New Roman" w:hAnsi="Times New Roman" w:cs="Times New Roman"/>
+                <w:b/>
+                <w:sz w:val="28"/>
+              </w:rPr>
+              <w:t>A</w:t>
+            </w:r>
+            <w:r>
+              <w:rPr>
+                <w:rFonts w:ascii="Times New Roman" w:hAnsi="Times New Roman" w:cs="Times New Roman" w:hint="eastAsia"/>
+                <w:b/>
+                <w:sz w:val="28"/>
+              </w:rPr>
+              <w:t xml:space="preserve"> </w:t>
+            </w:r>
+            <w:r>
+              <w:rPr>
+                <w:rFonts w:ascii="Times New Roman" w:hAnsi="Times New Roman" w:cs="Times New Roman"/>
+                <w:b/>
+                <w:sz w:val="28"/>
+              </w:rPr>
+              <w:t>well-designed</w:t>
+            </w:r>
+            <w:r>
+              <w:rPr>
+                <w:rFonts w:ascii="Times New Roman" w:hAnsi="Times New Roman" w:cs="Times New Roman" w:hint="eastAsia"/>
+                <w:b/>
+                <w:sz w:val="28"/>
+              </w:rPr>
+              <w:t xml:space="preserve"> </w:t>
+            </w:r>
+            <w:r>
+              <w:rPr>
+                <w:rFonts w:ascii="Times New Roman" w:hAnsi="Times New Roman" w:cs="Times New Roman"/>
+                <w:b/>
+                <w:sz w:val="28"/>
+              </w:rPr>
+              <w:t>network</w:t>
+            </w:r>
+            <w:r>
+              <w:rPr>
+                <w:rFonts w:ascii="Times New Roman" w:hAnsi="Times New Roman" w:cs="Times New Roman" w:hint="eastAsia"/>
+                <w:b/>
+                <w:sz w:val="28"/>
+              </w:rPr>
+              <w:t xml:space="preserve"> </w:t>
+            </w:r>
+            <w:r>
+              <w:rPr>
+                <w:rFonts w:ascii="Times New Roman" w:hAnsi="Times New Roman" w:cs="Times New Roman"/>
+                <w:b/>
+                <w:sz w:val="28"/>
+              </w:rPr>
+              <w:t>model</w:t>
+            </w:r>
+            <w:r>
+              <w:rPr>
+                <w:rFonts w:ascii="Times New Roman" w:hAnsi="Times New Roman" w:cs="Times New Roman" w:hint="eastAsia"/>
+                <w:b/>
+                <w:sz w:val="28"/>
+              </w:rPr>
+              <w:t xml:space="preserve"> </w:t>
+            </w:r>
+            <w:r>
+              <w:rPr>
+                <w:rFonts w:ascii="Times New Roman" w:hAnsi="Times New Roman" w:cs="Times New Roman"/>
+                <w:b/>
+                <w:sz w:val="28"/>
+              </w:rPr>
+              <w:t>of</w:t>
+            </w:r>
+            <w:r>
+              <w:rPr>
+                <w:rFonts w:ascii="Times New Roman" w:hAnsi="Times New Roman" w:cs="Times New Roman" w:hint="eastAsia"/>
+                <w:b/>
+                <w:sz w:val="28"/>
+              </w:rPr>
+              <w:t xml:space="preserve"> </w:t>
+            </w:r>
+            <w:r>
+              <w:rPr>
+                <w:rFonts w:ascii="Times New Roman" w:hAnsi="Times New Roman" w:cs="Times New Roman"/>
+                <w:b/>
+                <w:sz w:val="28"/>
+              </w:rPr>
+              <w:t>the</w:t>
+            </w:r>
+            <w:r>
+              <w:rPr>
+                <w:rFonts w:ascii="Times New Roman" w:hAnsi="Times New Roman" w:cs="Times New Roman" w:hint="eastAsia"/>
+                <w:b/>
+                <w:sz w:val="28"/>
+              </w:rPr>
+              <w:t xml:space="preserve"> </w:t>
+            </w:r>
+            <w:r>
+              <w:rPr>
+                <w:rFonts w:ascii="Times New Roman" w:hAnsi="Times New Roman" w:cs="Times New Roman"/>
+                <w:b/>
+                <w:sz w:val="28"/>
+              </w:rPr>
+              <w:t>Chinese</w:t>
+            </w:r>
+            <w:r>
+              <w:rPr>
+                <w:rFonts w:ascii="Times New Roman" w:hAnsi="Times New Roman" w:cs="Times New Roman" w:hint="eastAsia"/>
+                <w:b/>
+                <w:sz w:val="28"/>
+              </w:rPr>
+              <w:t xml:space="preserve"> </w:t>
+            </w:r>
+            <w:r>
+              <w:rPr>
+                <w:rFonts w:ascii="Times New Roman" w:hAnsi="Times New Roman" w:cs="Times New Roman"/>
+                <w:b/>
+                <w:sz w:val="28"/>
+              </w:rPr>
+              <w:t>high-speed</w:t>
+            </w:r>
+            <w:r>
+              <w:rPr>
+                <w:rFonts w:ascii="Times New Roman" w:hAnsi="Times New Roman" w:cs="Times New Roman" w:hint="eastAsia"/>
+                <w:b/>
+                <w:sz w:val="28"/>
+              </w:rPr>
+              <w:t xml:space="preserve"> </w:t>
+            </w:r>
+            <w:r>
+              <w:rPr>
+                <w:rFonts w:ascii="Times New Roman" w:hAnsi="Times New Roman" w:cs="Times New Roman"/>
+                <w:b/>
+                <w:sz w:val="28"/>
+              </w:rPr>
+              <w:t>railway</w:t>
+            </w:r>
+            <w:r>
+              <w:rPr>
+                <w:rFonts w:ascii="Times New Roman" w:hAnsi="Times New Roman" w:cs="Times New Roman" w:hint="eastAsia"/>
+                <w:b/>
+                <w:sz w:val="28"/>
+              </w:rPr>
+              <w:t xml:space="preserve"> </w:t>
+            </w:r>
+            <w:r>
+              <w:rPr>
+                <w:rFonts w:ascii="Times New Roman" w:hAnsi="Times New Roman" w:cs="Times New Roman"/>
+                <w:b/>
+                <w:sz w:val="28"/>
+              </w:rPr>
+              <w:t>system, for</w:t>
+            </w:r>
+            <w:r>
+              <w:rPr>
+                <w:rFonts w:ascii="Times New Roman" w:hAnsi="Times New Roman" w:cs="Times New Roman" w:hint="eastAsia"/>
+                <w:b/>
+                <w:sz w:val="28"/>
+              </w:rPr>
+              <w:t xml:space="preserve"> </w:t>
+            </w:r>
+            <w:r>
+              <w:rPr>
+                <w:rFonts w:ascii="Times New Roman" w:hAnsi="Times New Roman" w:cs="Times New Roman"/>
+                <w:b/>
+                <w:sz w:val="28"/>
+              </w:rPr>
+              <w:t>the</w:t>
+            </w:r>
+            <w:r>
+              <w:rPr>
+                <w:rFonts w:ascii="Times New Roman" w:hAnsi="Times New Roman" w:cs="Times New Roman" w:hint="eastAsia"/>
+                <w:b/>
+                <w:sz w:val="28"/>
+              </w:rPr>
+              <w:t xml:space="preserve"> </w:t>
+            </w:r>
+            <w:r>
+              <w:rPr>
+                <w:rFonts w:ascii="Times New Roman" w:hAnsi="Times New Roman" w:cs="Times New Roman"/>
+                <w:b/>
+                <w:sz w:val="28"/>
+              </w:rPr>
+              <w:t>whole</w:t>
+            </w:r>
+            <w:r>
+              <w:rPr>
+                <w:rFonts w:ascii="Times New Roman" w:hAnsi="Times New Roman" w:cs="Times New Roman" w:hint="eastAsia"/>
+                <w:b/>
+                <w:sz w:val="28"/>
+              </w:rPr>
+              <w:t xml:space="preserve"> </w:t>
+            </w:r>
+            <w:r>
+              <w:rPr>
+                <w:rFonts w:ascii="Times New Roman" w:hAnsi="Times New Roman" w:cs="Times New Roman"/>
+                <w:b/>
+                <w:sz w:val="28"/>
+              </w:rPr>
+              <w:t>country or</w:t>
+            </w:r>
+            <w:r>
+              <w:rPr>
+                <w:rFonts w:ascii="Times New Roman" w:hAnsi="Times New Roman" w:cs="Times New Roman" w:hint="eastAsia"/>
+                <w:b/>
+                <w:sz w:val="28"/>
+              </w:rPr>
+              <w:t xml:space="preserve"> </w:t>
+            </w:r>
+            <w:r>
+              <w:rPr>
+                <w:rFonts w:ascii="Times New Roman" w:hAnsi="Times New Roman" w:cs="Times New Roman"/>
+                <w:b/>
+                <w:sz w:val="28"/>
+              </w:rPr>
+              <w:t>a</w:t>
+            </w:r>
+            <w:r>
+              <w:rPr>
+                <w:rFonts w:ascii="Times New Roman" w:hAnsi="Times New Roman" w:cs="Times New Roman" w:hint="eastAsia"/>
+                <w:b/>
+                <w:sz w:val="28"/>
+              </w:rPr>
+              <w:t xml:space="preserve"> </w:t>
+            </w:r>
+            <w:r>
+              <w:rPr>
+                <w:rFonts w:ascii="Times New Roman" w:hAnsi="Times New Roman" w:cs="Times New Roman"/>
+                <w:b/>
+                <w:sz w:val="28"/>
+              </w:rPr>
+              <w:t>specific</w:t>
+            </w:r>
+            <w:r>
+              <w:rPr>
+                <w:rFonts w:ascii="Times New Roman" w:hAnsi="Times New Roman" w:cs="Times New Roman" w:hint="eastAsia"/>
+                <w:b/>
+                <w:sz w:val="28"/>
+              </w:rPr>
+              <w:t xml:space="preserve"> </w:t>
+            </w:r>
+            <w:r>
+              <w:rPr>
+                <w:rFonts w:ascii="Times New Roman" w:hAnsi="Times New Roman" w:cs="Times New Roman"/>
+                <w:b/>
+                <w:sz w:val="28"/>
+              </w:rPr>
+              <w:t>area. It</w:t>
+            </w:r>
+            <w:r>
+              <w:rPr>
+                <w:rFonts w:ascii="Times New Roman" w:hAnsi="Times New Roman" w:cs="Times New Roman" w:hint="eastAsia"/>
+                <w:b/>
+                <w:sz w:val="28"/>
+              </w:rPr>
+              <w:t xml:space="preserve"> </w:t>
+            </w:r>
+            <w:r>
+              <w:rPr>
+                <w:rFonts w:ascii="Times New Roman" w:hAnsi="Times New Roman" w:cs="Times New Roman"/>
+                <w:b/>
+                <w:sz w:val="28"/>
+              </w:rPr>
+              <w:t>should</w:t>
+            </w:r>
+            <w:r>
+              <w:rPr>
+                <w:rFonts w:ascii="Times New Roman" w:hAnsi="Times New Roman" w:cs="Times New Roman" w:hint="eastAsia"/>
+                <w:b/>
+                <w:sz w:val="28"/>
+              </w:rPr>
+              <w:t xml:space="preserve"> </w:t>
+            </w:r>
+            <w:r>
+              <w:rPr>
+                <w:rFonts w:ascii="Times New Roman" w:hAnsi="Times New Roman" w:cs="Times New Roman"/>
+                <w:b/>
+                <w:sz w:val="28"/>
+              </w:rPr>
+              <w:t>be</w:t>
+            </w:r>
+            <w:r>
+              <w:rPr>
+                <w:rFonts w:ascii="Times New Roman" w:hAnsi="Times New Roman" w:cs="Times New Roman" w:hint="eastAsia"/>
+                <w:b/>
+                <w:sz w:val="28"/>
+              </w:rPr>
+              <w:t xml:space="preserve"> </w:t>
+            </w:r>
+            <w:r>
+              <w:rPr>
+                <w:rFonts w:ascii="Times New Roman" w:hAnsi="Times New Roman" w:cs="Times New Roman"/>
+                <w:b/>
+                <w:sz w:val="28"/>
+              </w:rPr>
+              <w:t>accurate, logically</w:t>
+            </w:r>
+            <w:r>
+              <w:rPr>
+                <w:rFonts w:ascii="Times New Roman" w:hAnsi="Times New Roman" w:cs="Times New Roman" w:hint="eastAsia"/>
+                <w:b/>
+                <w:sz w:val="28"/>
+              </w:rPr>
+              <w:t xml:space="preserve"> </w:t>
+            </w:r>
+            <w:r>
+              <w:rPr>
+                <w:rFonts w:ascii="Times New Roman" w:hAnsi="Times New Roman" w:cs="Times New Roman"/>
+                <w:b/>
+                <w:sz w:val="28"/>
+              </w:rPr>
+              <w:t>structured, internally</w:t>
+            </w:r>
+            <w:r>
+              <w:rPr>
+                <w:rFonts w:ascii="Times New Roman" w:hAnsi="Times New Roman" w:cs="Times New Roman" w:hint="eastAsia"/>
+                <w:b/>
+                <w:sz w:val="28"/>
+              </w:rPr>
+              <w:t xml:space="preserve"> </w:t>
+            </w:r>
+            <w:proofErr w:type="spellStart"/>
+            <w:proofErr w:type="gramStart"/>
+            <w:r>
+              <w:rPr>
+                <w:rFonts w:ascii="Times New Roman" w:hAnsi="Times New Roman" w:cs="Times New Roman"/>
+                <w:b/>
+                <w:sz w:val="28"/>
+              </w:rPr>
+              <w:t>consistent,properly</w:t>
+            </w:r>
+            <w:proofErr w:type="spellEnd"/>
+            <w:proofErr w:type="gramEnd"/>
+            <w:r>
+              <w:rPr>
+                <w:rFonts w:ascii="Times New Roman" w:hAnsi="Times New Roman" w:cs="Times New Roman"/>
+                <w:b/>
+                <w:sz w:val="28"/>
+              </w:rPr>
+              <w:t xml:space="preserve"> </w:t>
+            </w:r>
+            <w:proofErr w:type="spellStart"/>
+            <w:proofErr w:type="gramStart"/>
+            <w:r>
+              <w:rPr>
+                <w:rFonts w:ascii="Times New Roman" w:hAnsi="Times New Roman" w:cs="Times New Roman"/>
+                <w:b/>
+                <w:sz w:val="28"/>
+              </w:rPr>
+              <w:t>documented,and</w:t>
+            </w:r>
+            <w:proofErr w:type="spellEnd"/>
+            <w:proofErr w:type="gramEnd"/>
+            <w:r>
+              <w:rPr>
+                <w:rFonts w:ascii="Times New Roman" w:hAnsi="Times New Roman" w:cs="Times New Roman" w:hint="eastAsia"/>
+                <w:b/>
+                <w:sz w:val="28"/>
+              </w:rPr>
+              <w:t xml:space="preserve"> </w:t>
+            </w:r>
+            <w:r>
+              <w:rPr>
+                <w:rFonts w:ascii="Times New Roman" w:hAnsi="Times New Roman" w:cs="Times New Roman"/>
+                <w:b/>
+                <w:sz w:val="28"/>
+              </w:rPr>
+              <w:t>appropriate</w:t>
+            </w:r>
+            <w:r>
+              <w:rPr>
+                <w:rFonts w:ascii="Times New Roman" w:hAnsi="Times New Roman" w:cs="Times New Roman" w:hint="eastAsia"/>
+                <w:b/>
+                <w:sz w:val="28"/>
+              </w:rPr>
+              <w:t xml:space="preserve"> </w:t>
+            </w:r>
+            <w:r>
+              <w:rPr>
+                <w:rFonts w:ascii="Times New Roman" w:hAnsi="Times New Roman" w:cs="Times New Roman"/>
+                <w:b/>
+                <w:sz w:val="28"/>
+              </w:rPr>
+              <w:t>for</w:t>
+            </w:r>
+            <w:r>
+              <w:rPr>
+                <w:rFonts w:ascii="Times New Roman" w:hAnsi="Times New Roman" w:cs="Times New Roman" w:hint="eastAsia"/>
+                <w:b/>
+                <w:sz w:val="28"/>
+              </w:rPr>
+              <w:t xml:space="preserve"> </w:t>
+            </w:r>
+            <w:r>
+              <w:rPr>
+                <w:rFonts w:ascii="Times New Roman" w:hAnsi="Times New Roman" w:cs="Times New Roman"/>
+                <w:b/>
+                <w:sz w:val="28"/>
+              </w:rPr>
+              <w:t>its</w:t>
+            </w:r>
+            <w:r>
+              <w:rPr>
+                <w:rFonts w:ascii="Times New Roman" w:hAnsi="Times New Roman" w:cs="Times New Roman" w:hint="eastAsia"/>
+                <w:b/>
+                <w:sz w:val="28"/>
+              </w:rPr>
+              <w:t xml:space="preserve"> </w:t>
+            </w:r>
+            <w:r>
+              <w:rPr>
+                <w:rFonts w:ascii="Times New Roman" w:hAnsi="Times New Roman" w:cs="Times New Roman"/>
+                <w:b/>
+                <w:sz w:val="28"/>
+              </w:rPr>
+              <w:t>scope.</w:t>
             </w:r>
           </w:p>
         </w:tc>
@@ -3382,23 +4335,159 @@
                 <w:b/>
                 <w:sz w:val="28"/>
               </w:rPr>
-              <w:t xml:space="preserve">Task 2 [Replace this line with the task 2 from the </w:t>
-            </w:r>
-            <w:r>
-              <w:rPr>
-                <w:rFonts w:ascii="Times New Roman" w:hAnsi="Times New Roman" w:cs="Times New Roman"/>
-                <w:b/>
-                <w:sz w:val="28"/>
-              </w:rPr>
-              <w:t>Supervisor Project Proposal</w:t>
-            </w:r>
-            <w:r>
-              <w:rPr>
-                <w:rFonts w:ascii="Times New Roman" w:hAnsi="Times New Roman" w:cs="Times New Roman"/>
-                <w:b/>
-                <w:sz w:val="28"/>
-              </w:rPr>
-              <w:t>]</w:t>
+              <w:t xml:space="preserve">Task 2 </w:t>
+            </w:r>
+            <w:r>
+              <w:rPr>
+                <w:rFonts w:ascii="Times New Roman" w:hAnsi="Times New Roman" w:cs="Times New Roman"/>
+                <w:b/>
+                <w:sz w:val="28"/>
+              </w:rPr>
+              <w:t>A</w:t>
+            </w:r>
+            <w:r>
+              <w:rPr>
+                <w:rFonts w:ascii="Times New Roman" w:hAnsi="Times New Roman" w:cs="Times New Roman" w:hint="eastAsia"/>
+                <w:b/>
+                <w:sz w:val="28"/>
+              </w:rPr>
+              <w:t xml:space="preserve"> </w:t>
+            </w:r>
+            <w:r>
+              <w:rPr>
+                <w:rFonts w:ascii="Times New Roman" w:hAnsi="Times New Roman" w:cs="Times New Roman"/>
+                <w:b/>
+                <w:sz w:val="28"/>
+              </w:rPr>
+              <w:t>robust</w:t>
+            </w:r>
+            <w:r>
+              <w:rPr>
+                <w:rFonts w:ascii="Times New Roman" w:hAnsi="Times New Roman" w:cs="Times New Roman" w:hint="eastAsia"/>
+                <w:b/>
+                <w:sz w:val="28"/>
+              </w:rPr>
+              <w:t xml:space="preserve"> </w:t>
+            </w:r>
+            <w:r>
+              <w:rPr>
+                <w:rFonts w:ascii="Times New Roman" w:hAnsi="Times New Roman" w:cs="Times New Roman"/>
+                <w:b/>
+                <w:sz w:val="28"/>
+              </w:rPr>
+              <w:t>mathematical</w:t>
+            </w:r>
+            <w:r>
+              <w:rPr>
+                <w:rFonts w:ascii="Times New Roman" w:hAnsi="Times New Roman" w:cs="Times New Roman" w:hint="eastAsia"/>
+                <w:b/>
+                <w:sz w:val="28"/>
+              </w:rPr>
+              <w:t xml:space="preserve"> </w:t>
+            </w:r>
+            <w:r>
+              <w:rPr>
+                <w:rFonts w:ascii="Times New Roman" w:hAnsi="Times New Roman" w:cs="Times New Roman"/>
+                <w:b/>
+                <w:sz w:val="28"/>
+              </w:rPr>
+              <w:t>methodology</w:t>
+            </w:r>
+            <w:r>
+              <w:rPr>
+                <w:rFonts w:ascii="Times New Roman" w:hAnsi="Times New Roman" w:cs="Times New Roman" w:hint="eastAsia"/>
+                <w:b/>
+                <w:sz w:val="28"/>
+              </w:rPr>
+              <w:t xml:space="preserve"> </w:t>
+            </w:r>
+            <w:r>
+              <w:rPr>
+                <w:rFonts w:ascii="Times New Roman" w:hAnsi="Times New Roman" w:cs="Times New Roman"/>
+                <w:b/>
+                <w:sz w:val="28"/>
+              </w:rPr>
+              <w:t>tailored</w:t>
+            </w:r>
+            <w:r>
+              <w:rPr>
+                <w:rFonts w:ascii="Times New Roman" w:hAnsi="Times New Roman" w:cs="Times New Roman" w:hint="eastAsia"/>
+                <w:b/>
+                <w:sz w:val="28"/>
+              </w:rPr>
+              <w:t xml:space="preserve"> </w:t>
+            </w:r>
+            <w:r>
+              <w:rPr>
+                <w:rFonts w:ascii="Times New Roman" w:hAnsi="Times New Roman" w:cs="Times New Roman"/>
+                <w:b/>
+                <w:sz w:val="28"/>
+              </w:rPr>
+              <w:t>to</w:t>
+            </w:r>
+            <w:r>
+              <w:rPr>
+                <w:rFonts w:ascii="Times New Roman" w:hAnsi="Times New Roman" w:cs="Times New Roman" w:hint="eastAsia"/>
+                <w:b/>
+                <w:sz w:val="28"/>
+              </w:rPr>
+              <w:t xml:space="preserve"> </w:t>
+            </w:r>
+            <w:r>
+              <w:rPr>
+                <w:rFonts w:ascii="Times New Roman" w:hAnsi="Times New Roman" w:cs="Times New Roman"/>
+                <w:b/>
+                <w:sz w:val="28"/>
+              </w:rPr>
+              <w:t>the</w:t>
+            </w:r>
+            <w:r>
+              <w:rPr>
+                <w:rFonts w:ascii="Times New Roman" w:hAnsi="Times New Roman" w:cs="Times New Roman" w:hint="eastAsia"/>
+                <w:b/>
+                <w:sz w:val="28"/>
+              </w:rPr>
+              <w:t xml:space="preserve"> </w:t>
+            </w:r>
+            <w:r>
+              <w:rPr>
+                <w:rFonts w:ascii="Times New Roman" w:hAnsi="Times New Roman" w:cs="Times New Roman"/>
+                <w:b/>
+                <w:sz w:val="28"/>
+              </w:rPr>
+              <w:t>selected</w:t>
+            </w:r>
+            <w:r>
+              <w:rPr>
+                <w:rFonts w:ascii="Times New Roman" w:hAnsi="Times New Roman" w:cs="Times New Roman" w:hint="eastAsia"/>
+                <w:b/>
+                <w:sz w:val="28"/>
+              </w:rPr>
+              <w:t xml:space="preserve"> </w:t>
+            </w:r>
+            <w:r>
+              <w:rPr>
+                <w:rFonts w:ascii="Times New Roman" w:hAnsi="Times New Roman" w:cs="Times New Roman"/>
+                <w:b/>
+                <w:sz w:val="28"/>
+              </w:rPr>
+              <w:t>research</w:t>
+            </w:r>
+            <w:r>
+              <w:rPr>
+                <w:rFonts w:ascii="Times New Roman" w:hAnsi="Times New Roman" w:cs="Times New Roman" w:hint="eastAsia"/>
+                <w:b/>
+                <w:sz w:val="28"/>
+              </w:rPr>
+              <w:t xml:space="preserve"> </w:t>
+            </w:r>
+            <w:r>
+              <w:rPr>
+                <w:rFonts w:ascii="Times New Roman" w:hAnsi="Times New Roman" w:cs="Times New Roman"/>
+                <w:b/>
+                <w:sz w:val="28"/>
+              </w:rPr>
+              <w:t>question.</w:t>
             </w:r>
           </w:p>
         </w:tc>
@@ -4607,23 +5696,221 @@
                 <w:b/>
                 <w:sz w:val="28"/>
               </w:rPr>
-              <w:t xml:space="preserve">Task 3 [Replace this line with the task 3 from the </w:t>
-            </w:r>
-            <w:r>
-              <w:rPr>
-                <w:rFonts w:ascii="Times New Roman" w:hAnsi="Times New Roman" w:cs="Times New Roman"/>
-                <w:b/>
-                <w:sz w:val="28"/>
-              </w:rPr>
-              <w:t>Supervisor Project Proposal</w:t>
-            </w:r>
-            <w:r>
-              <w:rPr>
-                <w:rFonts w:ascii="Times New Roman" w:hAnsi="Times New Roman" w:cs="Times New Roman"/>
-                <w:b/>
-                <w:sz w:val="28"/>
-              </w:rPr>
-              <w:t>]</w:t>
+              <w:t xml:space="preserve">Task 3 </w:t>
+            </w:r>
+            <w:r>
+              <w:rPr>
+                <w:rFonts w:ascii="Times New Roman" w:hAnsi="Times New Roman" w:cs="Times New Roman"/>
+                <w:b/>
+                <w:sz w:val="28"/>
+              </w:rPr>
+              <w:t>Well-designed, fully</w:t>
+            </w:r>
+            <w:r>
+              <w:rPr>
+                <w:rFonts w:ascii="Times New Roman" w:hAnsi="Times New Roman" w:cs="Times New Roman" w:hint="eastAsia"/>
+                <w:b/>
+                <w:sz w:val="28"/>
+              </w:rPr>
+              <w:t xml:space="preserve"> </w:t>
+            </w:r>
+            <w:proofErr w:type="spellStart"/>
+            <w:proofErr w:type="gramStart"/>
+            <w:r>
+              <w:rPr>
+                <w:rFonts w:ascii="Times New Roman" w:hAnsi="Times New Roman" w:cs="Times New Roman"/>
+                <w:b/>
+                <w:sz w:val="28"/>
+              </w:rPr>
+              <w:t>documented,and</w:t>
+            </w:r>
+            <w:proofErr w:type="spellEnd"/>
+            <w:proofErr w:type="gramEnd"/>
+            <w:r>
+              <w:rPr>
+                <w:rFonts w:ascii="Times New Roman" w:hAnsi="Times New Roman" w:cs="Times New Roman" w:hint="eastAsia"/>
+                <w:b/>
+                <w:sz w:val="28"/>
+              </w:rPr>
+              <w:t xml:space="preserve"> </w:t>
+            </w:r>
+            <w:r>
+              <w:rPr>
+                <w:rFonts w:ascii="Times New Roman" w:hAnsi="Times New Roman" w:cs="Times New Roman"/>
+                <w:b/>
+                <w:sz w:val="28"/>
+              </w:rPr>
+              <w:t>reproducible</w:t>
+            </w:r>
+            <w:r>
+              <w:rPr>
+                <w:rFonts w:ascii="Times New Roman" w:hAnsi="Times New Roman" w:cs="Times New Roman" w:hint="eastAsia"/>
+                <w:b/>
+                <w:sz w:val="28"/>
+              </w:rPr>
+              <w:t xml:space="preserve"> </w:t>
+            </w:r>
+            <w:r>
+              <w:rPr>
+                <w:rFonts w:ascii="Times New Roman" w:hAnsi="Times New Roman" w:cs="Times New Roman"/>
+                <w:b/>
+                <w:sz w:val="28"/>
+              </w:rPr>
+              <w:t>algorithms</w:t>
+            </w:r>
+            <w:r>
+              <w:rPr>
+                <w:rFonts w:ascii="Times New Roman" w:hAnsi="Times New Roman" w:cs="Times New Roman" w:hint="eastAsia"/>
+                <w:b/>
+                <w:sz w:val="28"/>
+              </w:rPr>
+              <w:t xml:space="preserve"> </w:t>
+            </w:r>
+            <w:r>
+              <w:rPr>
+                <w:rFonts w:ascii="Times New Roman" w:hAnsi="Times New Roman" w:cs="Times New Roman"/>
+                <w:b/>
+                <w:sz w:val="28"/>
+              </w:rPr>
+              <w:t>to</w:t>
+            </w:r>
+            <w:r>
+              <w:rPr>
+                <w:rFonts w:ascii="Times New Roman" w:hAnsi="Times New Roman" w:cs="Times New Roman" w:hint="eastAsia"/>
+                <w:b/>
+                <w:sz w:val="28"/>
+              </w:rPr>
+              <w:t xml:space="preserve"> </w:t>
+            </w:r>
+            <w:r>
+              <w:rPr>
+                <w:rFonts w:ascii="Times New Roman" w:hAnsi="Times New Roman" w:cs="Times New Roman"/>
+                <w:b/>
+                <w:sz w:val="28"/>
+              </w:rPr>
+              <w:t>implement</w:t>
+            </w:r>
+            <w:r>
+              <w:rPr>
+                <w:rFonts w:ascii="Times New Roman" w:hAnsi="Times New Roman" w:cs="Times New Roman" w:hint="eastAsia"/>
+                <w:b/>
+                <w:sz w:val="28"/>
+              </w:rPr>
+              <w:t xml:space="preserve"> </w:t>
+            </w:r>
+            <w:r>
+              <w:rPr>
+                <w:rFonts w:ascii="Times New Roman" w:hAnsi="Times New Roman" w:cs="Times New Roman"/>
+                <w:b/>
+                <w:sz w:val="28"/>
+              </w:rPr>
+              <w:t>the</w:t>
+            </w:r>
+            <w:r>
+              <w:rPr>
+                <w:rFonts w:ascii="Times New Roman" w:hAnsi="Times New Roman" w:cs="Times New Roman" w:hint="eastAsia"/>
+                <w:b/>
+                <w:sz w:val="28"/>
+              </w:rPr>
+              <w:t xml:space="preserve"> </w:t>
+            </w:r>
+            <w:r>
+              <w:rPr>
+                <w:rFonts w:ascii="Times New Roman" w:hAnsi="Times New Roman" w:cs="Times New Roman"/>
+                <w:b/>
+                <w:sz w:val="28"/>
+              </w:rPr>
+              <w:t>methodology (e.g., in</w:t>
+            </w:r>
+            <w:r>
+              <w:rPr>
+                <w:rFonts w:ascii="Times New Roman" w:hAnsi="Times New Roman" w:cs="Times New Roman" w:hint="eastAsia"/>
+                <w:b/>
+                <w:sz w:val="28"/>
+              </w:rPr>
+              <w:t xml:space="preserve"> </w:t>
+            </w:r>
+            <w:proofErr w:type="spellStart"/>
+            <w:r>
+              <w:rPr>
+                <w:rFonts w:ascii="Times New Roman" w:hAnsi="Times New Roman" w:cs="Times New Roman"/>
+                <w:b/>
+                <w:sz w:val="28"/>
+              </w:rPr>
+              <w:t>Jupyter</w:t>
+            </w:r>
+            <w:proofErr w:type="spellEnd"/>
+            <w:r>
+              <w:rPr>
+                <w:rFonts w:ascii="Times New Roman" w:hAnsi="Times New Roman" w:cs="Times New Roman" w:hint="eastAsia"/>
+                <w:b/>
+                <w:sz w:val="28"/>
+              </w:rPr>
+              <w:t xml:space="preserve"> </w:t>
+            </w:r>
+            <w:proofErr w:type="spellStart"/>
+            <w:proofErr w:type="gramStart"/>
+            <w:r>
+              <w:rPr>
+                <w:rFonts w:ascii="Times New Roman" w:hAnsi="Times New Roman" w:cs="Times New Roman"/>
+                <w:b/>
+                <w:sz w:val="28"/>
+              </w:rPr>
+              <w:t>notebook,R</w:t>
+            </w:r>
+            <w:proofErr w:type="spellEnd"/>
+            <w:proofErr w:type="gramEnd"/>
+            <w:r>
+              <w:rPr>
+                <w:rFonts w:ascii="Times New Roman" w:hAnsi="Times New Roman" w:cs="Times New Roman" w:hint="eastAsia"/>
+                <w:b/>
+                <w:sz w:val="28"/>
+              </w:rPr>
+              <w:t xml:space="preserve"> </w:t>
+            </w:r>
+            <w:proofErr w:type="spellStart"/>
+            <w:proofErr w:type="gramStart"/>
+            <w:r>
+              <w:rPr>
+                <w:rFonts w:ascii="Times New Roman" w:hAnsi="Times New Roman" w:cs="Times New Roman"/>
+                <w:b/>
+                <w:sz w:val="28"/>
+              </w:rPr>
+              <w:t>Markdown,or</w:t>
+            </w:r>
+            <w:proofErr w:type="spellEnd"/>
+            <w:proofErr w:type="gramEnd"/>
+            <w:r>
+              <w:rPr>
+                <w:rFonts w:ascii="Times New Roman" w:hAnsi="Times New Roman" w:cs="Times New Roman" w:hint="eastAsia"/>
+                <w:b/>
+                <w:sz w:val="28"/>
+              </w:rPr>
+              <w:t xml:space="preserve"> </w:t>
+            </w:r>
+            <w:r>
+              <w:rPr>
+                <w:rFonts w:ascii="Times New Roman" w:hAnsi="Times New Roman" w:cs="Times New Roman"/>
+                <w:b/>
+                <w:sz w:val="28"/>
+              </w:rPr>
+              <w:t>similar</w:t>
+            </w:r>
+            <w:r>
+              <w:rPr>
+                <w:rFonts w:ascii="Times New Roman" w:hAnsi="Times New Roman" w:cs="Times New Roman" w:hint="eastAsia"/>
+                <w:b/>
+                <w:sz w:val="28"/>
+              </w:rPr>
+              <w:t xml:space="preserve"> </w:t>
+            </w:r>
+            <w:r>
+              <w:rPr>
+                <w:rFonts w:ascii="Times New Roman" w:hAnsi="Times New Roman" w:cs="Times New Roman"/>
+                <w:b/>
+                <w:sz w:val="28"/>
+              </w:rPr>
+              <w:t>format)</w:t>
             </w:r>
           </w:p>
         </w:tc>
@@ -7040,7 +8327,7 @@
       </w:pPr>
     </w:p>
     <w:sectPr>
-      <w:footerReference w:type="default" r:id="rId9"/>
+      <w:footerReference w:type="default" r:id="rId13"/>
       <w:pgSz w:w="11906" w:h="16838"/>
       <w:pgMar w:top="1440" w:right="1440" w:bottom="1440" w:left="1440" w:header="708" w:footer="708" w:gutter="0"/>
       <w:cols w:space="708"/>
@@ -7151,6 +8438,279 @@
     </w:p>
   </w:footnote>
 </w:footnotes>
+</file>
+
+<file path=word/numbering.xml><?xml version="1.0" encoding="utf-8"?>
+<w:numbering xmlns:wpc="http://schemas.microsoft.com/office/word/2010/wordprocessingCanvas" xmlns:cx="http://schemas.microsoft.com/office/drawing/2014/chartex" xmlns:cx1="http://schemas.microsoft.com/office/drawing/2015/9/8/chartex" xmlns:cx2="http://schemas.microsoft.com/office/drawing/2015/10/21/chartex" xmlns:cx3="http://schemas.microsoft.com/office/drawing/2016/5/9/chartex" xmlns:cx4="http://schemas.microsoft.com/office/drawing/2016/5/10/chartex" xmlns:cx5="http://schemas.microsoft.com/office/drawing/2016/5/11/chartex" xmlns:cx6="http://schemas.microsoft.com/office/drawing/2016/5/12/chartex" xmlns:cx7="http://schemas.microsoft.com/office/drawing/2016/5/13/chartex" xmlns:cx8="http://schemas.microsoft.com/office/drawing/2016/5/14/chartex" xmlns:mc="http://schemas.openxmlformats.org/markup-compatibility/2006" xmlns:aink="http://schemas.microsoft.com/office/drawing/2016/ink" xmlns:am3d="http://schemas.microsoft.com/office/drawing/2017/model3d" xmlns:o="urn:schemas-microsoft-com:office:office" xmlns:oel="http://schemas.microsoft.com/office/2019/extlst" xmlns:r="http://schemas.openxmlformats.org/officeDocument/2006/relationships" xmlns:m="http://schemas.openxmlformats.org/officeDocument/2006/math" xmlns:v="urn:schemas-microsoft-com:vml" xmlns:wp14="http://schemas.microsoft.com/office/word/2010/wordprocessingDrawing" xmlns:wp="http://schemas.openxmlformats.org/drawingml/2006/wordprocessingDrawing" xmlns:w10="urn:schemas-microsoft-com:office:word" xmlns:w="http://schemas.openxmlformats.org/wordprocessingml/2006/main" xmlns:w14="http://schemas.microsoft.com/office/word/2010/wordml" xmlns:w15="http://schemas.microsoft.com/office/word/2012/wordml" xmlns:w16cex="http://schemas.microsoft.com/office/word/2018/wordml/cex" xmlns:w16cid="http://schemas.microsoft.com/office/word/2016/wordml/cid" xmlns:w16="http://schemas.microsoft.com/office/word/2018/wordml" xmlns:w16du="http://schemas.microsoft.com/office/word/2023/wordml/word16du" xmlns:w16sdtdh="http://schemas.microsoft.com/office/word/2020/wordml/sdtdatahash" xmlns:w16sdtfl="http://schemas.microsoft.com/office/word/2024/wordml/sdtformatlock" xmlns:w16se="http://schemas.microsoft.com/office/word/2015/wordml/symex" xmlns:wpg="http://schemas.microsoft.com/office/word/2010/wordprocessingGroup" xmlns:wpi="http://schemas.microsoft.com/office/word/2010/wordprocessingInk" xmlns:wne="http://schemas.microsoft.com/office/word/2006/wordml" xmlns:wps="http://schemas.microsoft.com/office/word/2010/wordprocessingShape" mc:Ignorable="w14 w15 w16se w16cid w16 w16cex w16sdtdh w16sdtfl w16du wp14">
+  <w:abstractNum w:abstractNumId="0" w15:restartNumberingAfterBreak="0">
+    <w:nsid w:val="3FD04AB3"/>
+    <w:multiLevelType w:val="multilevel"/>
+    <w:tmpl w:val="D390F9A8"/>
+    <w:lvl w:ilvl="0">
+      <w:start w:val="1"/>
+      <w:numFmt w:val="decimal"/>
+      <w:lvlText w:val="%1."/>
+      <w:lvlJc w:val="left"/>
+      <w:pPr>
+        <w:tabs>
+          <w:tab w:val="num" w:pos="720"/>
+        </w:tabs>
+        <w:ind w:left="720" w:hanging="360"/>
+      </w:pPr>
+    </w:lvl>
+    <w:lvl w:ilvl="1" w:tentative="1">
+      <w:start w:val="1"/>
+      <w:numFmt w:val="decimal"/>
+      <w:lvlText w:val="%2."/>
+      <w:lvlJc w:val="left"/>
+      <w:pPr>
+        <w:tabs>
+          <w:tab w:val="num" w:pos="1440"/>
+        </w:tabs>
+        <w:ind w:left="1440" w:hanging="360"/>
+      </w:pPr>
+    </w:lvl>
+    <w:lvl w:ilvl="2" w:tentative="1">
+      <w:start w:val="1"/>
+      <w:numFmt w:val="decimal"/>
+      <w:lvlText w:val="%3."/>
+      <w:lvlJc w:val="left"/>
+      <w:pPr>
+        <w:tabs>
+          <w:tab w:val="num" w:pos="2160"/>
+        </w:tabs>
+        <w:ind w:left="2160" w:hanging="360"/>
+      </w:pPr>
+    </w:lvl>
+    <w:lvl w:ilvl="3" w:tentative="1">
+      <w:start w:val="1"/>
+      <w:numFmt w:val="decimal"/>
+      <w:lvlText w:val="%4."/>
+      <w:lvlJc w:val="left"/>
+      <w:pPr>
+        <w:tabs>
+          <w:tab w:val="num" w:pos="2880"/>
+        </w:tabs>
+        <w:ind w:left="2880" w:hanging="360"/>
+      </w:pPr>
+    </w:lvl>
+    <w:lvl w:ilvl="4" w:tentative="1">
+      <w:start w:val="1"/>
+      <w:numFmt w:val="decimal"/>
+      <w:lvlText w:val="%5."/>
+      <w:lvlJc w:val="left"/>
+      <w:pPr>
+        <w:tabs>
+          <w:tab w:val="num" w:pos="3600"/>
+        </w:tabs>
+        <w:ind w:left="3600" w:hanging="360"/>
+      </w:pPr>
+    </w:lvl>
+    <w:lvl w:ilvl="5" w:tentative="1">
+      <w:start w:val="1"/>
+      <w:numFmt w:val="decimal"/>
+      <w:lvlText w:val="%6."/>
+      <w:lvlJc w:val="left"/>
+      <w:pPr>
+        <w:tabs>
+          <w:tab w:val="num" w:pos="4320"/>
+        </w:tabs>
+        <w:ind w:left="4320" w:hanging="360"/>
+      </w:pPr>
+    </w:lvl>
+    <w:lvl w:ilvl="6" w:tentative="1">
+      <w:start w:val="1"/>
+      <w:numFmt w:val="decimal"/>
+      <w:lvlText w:val="%7."/>
+      <w:lvlJc w:val="left"/>
+      <w:pPr>
+        <w:tabs>
+          <w:tab w:val="num" w:pos="5040"/>
+        </w:tabs>
+        <w:ind w:left="5040" w:hanging="360"/>
+      </w:pPr>
+    </w:lvl>
+    <w:lvl w:ilvl="7" w:tentative="1">
+      <w:start w:val="1"/>
+      <w:numFmt w:val="decimal"/>
+      <w:lvlText w:val="%8."/>
+      <w:lvlJc w:val="left"/>
+      <w:pPr>
+        <w:tabs>
+          <w:tab w:val="num" w:pos="5760"/>
+        </w:tabs>
+        <w:ind w:left="5760" w:hanging="360"/>
+      </w:pPr>
+    </w:lvl>
+    <w:lvl w:ilvl="8" w:tentative="1">
+      <w:start w:val="1"/>
+      <w:numFmt w:val="decimal"/>
+      <w:lvlText w:val="%9."/>
+      <w:lvlJc w:val="left"/>
+      <w:pPr>
+        <w:tabs>
+          <w:tab w:val="num" w:pos="6480"/>
+        </w:tabs>
+        <w:ind w:left="6480" w:hanging="360"/>
+      </w:pPr>
+    </w:lvl>
+  </w:abstractNum>
+  <w:abstractNum w:abstractNumId="1" w15:restartNumberingAfterBreak="0">
+    <w:nsid w:val="647F2B7B"/>
+    <w:multiLevelType w:val="multilevel"/>
+    <w:tmpl w:val="86527C7E"/>
+    <w:lvl w:ilvl="0">
+      <w:start w:val="1"/>
+      <w:numFmt w:val="bullet"/>
+      <w:lvlText w:val=""/>
+      <w:lvlJc w:val="left"/>
+      <w:pPr>
+        <w:tabs>
+          <w:tab w:val="num" w:pos="720"/>
+        </w:tabs>
+        <w:ind w:left="720" w:hanging="360"/>
+      </w:pPr>
+      <w:rPr>
+        <w:rFonts w:ascii="Symbol" w:hAnsi="Symbol" w:hint="default"/>
+        <w:sz w:val="20"/>
+      </w:rPr>
+    </w:lvl>
+    <w:lvl w:ilvl="1" w:tentative="1">
+      <w:start w:val="1"/>
+      <w:numFmt w:val="bullet"/>
+      <w:lvlText w:val="o"/>
+      <w:lvlJc w:val="left"/>
+      <w:pPr>
+        <w:tabs>
+          <w:tab w:val="num" w:pos="1440"/>
+        </w:tabs>
+        <w:ind w:left="1440" w:hanging="360"/>
+      </w:pPr>
+      <w:rPr>
+        <w:rFonts w:ascii="Courier New" w:hAnsi="Courier New" w:hint="default"/>
+        <w:sz w:val="20"/>
+      </w:rPr>
+    </w:lvl>
+    <w:lvl w:ilvl="2" w:tentative="1">
+      <w:start w:val="1"/>
+      <w:numFmt w:val="bullet"/>
+      <w:lvlText w:val=""/>
+      <w:lvlJc w:val="left"/>
+      <w:pPr>
+        <w:tabs>
+          <w:tab w:val="num" w:pos="2160"/>
+        </w:tabs>
+        <w:ind w:left="2160" w:hanging="360"/>
+      </w:pPr>
+      <w:rPr>
+        <w:rFonts w:ascii="Wingdings" w:hAnsi="Wingdings" w:hint="default"/>
+        <w:sz w:val="20"/>
+      </w:rPr>
+    </w:lvl>
+    <w:lvl w:ilvl="3" w:tentative="1">
+      <w:start w:val="1"/>
+      <w:numFmt w:val="bullet"/>
+      <w:lvlText w:val=""/>
+      <w:lvlJc w:val="left"/>
+      <w:pPr>
+        <w:tabs>
+          <w:tab w:val="num" w:pos="2880"/>
+        </w:tabs>
+        <w:ind w:left="2880" w:hanging="360"/>
+      </w:pPr>
+      <w:rPr>
+        <w:rFonts w:ascii="Wingdings" w:hAnsi="Wingdings" w:hint="default"/>
+        <w:sz w:val="20"/>
+      </w:rPr>
+    </w:lvl>
+    <w:lvl w:ilvl="4" w:tentative="1">
+      <w:start w:val="1"/>
+      <w:numFmt w:val="bullet"/>
+      <w:lvlText w:val=""/>
+      <w:lvlJc w:val="left"/>
+      <w:pPr>
+        <w:tabs>
+          <w:tab w:val="num" w:pos="3600"/>
+        </w:tabs>
+        <w:ind w:left="3600" w:hanging="360"/>
+      </w:pPr>
+      <w:rPr>
+        <w:rFonts w:ascii="Wingdings" w:hAnsi="Wingdings" w:hint="default"/>
+        <w:sz w:val="20"/>
+      </w:rPr>
+    </w:lvl>
+    <w:lvl w:ilvl="5" w:tentative="1">
+      <w:start w:val="1"/>
+      <w:numFmt w:val="bullet"/>
+      <w:lvlText w:val=""/>
+      <w:lvlJc w:val="left"/>
+      <w:pPr>
+        <w:tabs>
+          <w:tab w:val="num" w:pos="4320"/>
+        </w:tabs>
+        <w:ind w:left="4320" w:hanging="360"/>
+      </w:pPr>
+      <w:rPr>
+        <w:rFonts w:ascii="Wingdings" w:hAnsi="Wingdings" w:hint="default"/>
+        <w:sz w:val="20"/>
+      </w:rPr>
+    </w:lvl>
+    <w:lvl w:ilvl="6" w:tentative="1">
+      <w:start w:val="1"/>
+      <w:numFmt w:val="bullet"/>
+      <w:lvlText w:val=""/>
+      <w:lvlJc w:val="left"/>
+      <w:pPr>
+        <w:tabs>
+          <w:tab w:val="num" w:pos="5040"/>
+        </w:tabs>
+        <w:ind w:left="5040" w:hanging="360"/>
+      </w:pPr>
+      <w:rPr>
+        <w:rFonts w:ascii="Wingdings" w:hAnsi="Wingdings" w:hint="default"/>
+        <w:sz w:val="20"/>
+      </w:rPr>
+    </w:lvl>
+    <w:lvl w:ilvl="7" w:tentative="1">
+      <w:start w:val="1"/>
+      <w:numFmt w:val="bullet"/>
+      <w:lvlText w:val=""/>
+      <w:lvlJc w:val="left"/>
+      <w:pPr>
+        <w:tabs>
+          <w:tab w:val="num" w:pos="5760"/>
+        </w:tabs>
+        <w:ind w:left="5760" w:hanging="360"/>
+      </w:pPr>
+      <w:rPr>
+        <w:rFonts w:ascii="Wingdings" w:hAnsi="Wingdings" w:hint="default"/>
+        <w:sz w:val="20"/>
+      </w:rPr>
+    </w:lvl>
+    <w:lvl w:ilvl="8" w:tentative="1">
+      <w:start w:val="1"/>
+      <w:numFmt w:val="bullet"/>
+      <w:lvlText w:val=""/>
+      <w:lvlJc w:val="left"/>
+      <w:pPr>
+        <w:tabs>
+          <w:tab w:val="num" w:pos="6480"/>
+        </w:tabs>
+        <w:ind w:left="6480" w:hanging="360"/>
+      </w:pPr>
+      <w:rPr>
+        <w:rFonts w:ascii="Wingdings" w:hAnsi="Wingdings" w:hint="default"/>
+        <w:sz w:val="20"/>
+      </w:rPr>
+    </w:lvl>
+  </w:abstractNum>
+  <w:num w:numId="1" w16cid:durableId="694381526">
+    <w:abstractNumId w:val="1"/>
+  </w:num>
+  <w:num w:numId="2" w16cid:durableId="710568491">
+    <w:abstractNumId w:val="0"/>
+  </w:num>
+</w:numbering>
 </file>
 
 <file path=word/styles.xml><?xml version="1.0" encoding="utf-8"?>
